--- a/src/assets/resume-word.docx
+++ b/src/assets/resume-word.docx
@@ -71,6 +71,16 @@
     </w:p>
     <w:p>
       <w:hyperlink r:id="rId6" w:history="1">
+        <w:r>
+          <w:rPr>
+            <w:rStyle w:val="Hyperlink"/>
+          </w:rPr>
+          <w:t>Portfolio Website</w:t>
+        </w:r>
+      </w:hyperlink>
+    </w:p>
+    <w:p>
+      <w:hyperlink r:id="rId7" w:history="1">
         <w:r>
           <w:rPr>
             <w:rStyle w:val="Hyperlink"/>
@@ -171,7 +181,7 @@
                     <pic:cNvPicPr/>
                   </pic:nvPicPr>
                   <pic:blipFill>
-                    <a:blip r:embed="rId7">
+                    <a:blip r:embed="rId8">
                       <a:extLst>
                         <a:ext uri="{28A0092B-C50C-407E-A947-70E740481C1C}">
                           <a14:useLocalDpi xmlns:a14="http://schemas.microsoft.com/office/drawing/2010/main" val="0"/>
